--- a/artifacts/Autonomous Waypoint Navigation System Test Report.docx
+++ b/artifacts/Autonomous Waypoint Navigation System Test Report.docx
@@ -625,7 +625,7 @@
       </w:tblPr>
       <w:tblGrid>
         <w:gridCol w:w="1371"/>
-        <w:gridCol w:w="5786"/>
+        <w:gridCol w:w="6907"/>
       </w:tblGrid>
       <w:tr>
         <w:trPr>
@@ -944,25 +944,15 @@
                 <w:kern w:val="0"/>
                 <w14:ligatures w14:val="none"/>
               </w:rPr>
-              <w:t xml:space="preserve">Ubuntu Server 24.04, GCC 12.2, </w:t>
+              <w:t>Raspberry Pi 5 OS Lite (Debian Bookworm)</w:t>
             </w:r>
-            <w:proofErr w:type="spellStart"/>
             <w:r>
               <w:rPr>
                 <w:rFonts w:eastAsia="Times New Roman" w:cs="Times New Roman"/>
                 <w:kern w:val="0"/>
                 <w14:ligatures w14:val="none"/>
               </w:rPr>
-              <w:t>CMake</w:t>
-            </w:r>
-            <w:proofErr w:type="spellEnd"/>
-            <w:r>
-              <w:rPr>
-                <w:rFonts w:eastAsia="Times New Roman" w:cs="Times New Roman"/>
-                <w:kern w:val="0"/>
-                <w14:ligatures w14:val="none"/>
-              </w:rPr>
-              <w:t xml:space="preserve"> 3.27</w:t>
+              <w:t>, GCC 12.2, CMake 3.27</w:t>
             </w:r>
           </w:p>
         </w:tc>
